--- a/end_form.docx
+++ b/end_form.docx
@@ -1,44 +1,25 @@
 
 <file path=word/document.xml><?xml version="1.0" encoding="utf-8"?>
-<w:document xmlns:wpc="http://schemas.microsoft.com/office/word/2010/wordprocessingCanvas" xmlns:cx="http://schemas.microsoft.com/office/drawing/2014/chartex" xmlns:cx1="http://schemas.microsoft.com/office/drawing/2015/9/8/chartex" xmlns:cx2="http://schemas.microsoft.com/office/drawing/2015/10/21/chartex" xmlns:cx3="http://schemas.microsoft.com/office/drawing/2016/5/9/chartex" xmlns:cx4="http://schemas.microsoft.com/office/drawing/2016/5/10/chartex" xmlns:cx5="http://schemas.microsoft.com/office/drawing/2016/5/11/chartex" xmlns:cx6="http://schemas.microsoft.com/office/drawing/2016/5/12/chartex" xmlns:cx7="http://schemas.microsoft.com/office/drawing/2016/5/13/chartex" xmlns:cx8="http://schemas.microsoft.com/office/drawing/2016/5/14/chartex" xmlns:mc="http://schemas.openxmlformats.org/markup-compatibility/2006" xmlns:aink="http://schemas.microsoft.com/office/drawing/2016/ink" xmlns:am3d="http://schemas.microsoft.com/office/drawing/2017/model3d" xmlns:o="urn:schemas-microsoft-com:office:office" xmlns:r="http://schemas.openxmlformats.org/officeDocument/2006/relationships" xmlns:m="http://schemas.openxmlformats.org/officeDocument/2006/math" xmlns:v="urn:schemas-microsoft-com:vml" xmlns:wp14="http://schemas.microsoft.com/office/word/2010/wordprocessingDrawing" xmlns:wp="http://schemas.openxmlformats.org/drawingml/2006/wordprocessingDrawing" xmlns:w10="urn:schemas-microsoft-com:office:word" xmlns:w="http://schemas.openxmlformats.org/wordprocessingml/2006/main" xmlns:w14="http://schemas.microsoft.com/office/word/2010/wordml" xmlns:w15="http://schemas.microsoft.com/office/word/2012/wordml" xmlns:w16cid="http://schemas.microsoft.com/office/word/2016/wordml/cid" xmlns:w16se="http://schemas.microsoft.com/office/word/2015/wordml/symex" xmlns:wpg="http://schemas.microsoft.com/office/word/2010/wordprocessingGroup" xmlns:wpi="http://schemas.microsoft.com/office/word/2010/wordprocessingInk" xmlns:wne="http://schemas.microsoft.com/office/word/2006/wordml" xmlns:wps="http://schemas.microsoft.com/office/word/2010/wordprocessingShape" mc:Ignorable="w14 w15 w16se w16cid wp14">
+<w:document xmlns:wpc="http://schemas.microsoft.com/office/word/2010/wordprocessingCanvas" xmlns:cx="http://schemas.microsoft.com/office/drawing/2014/chartex" xmlns:cx1="http://schemas.microsoft.com/office/drawing/2015/9/8/chartex" xmlns:cx2="http://schemas.microsoft.com/office/drawing/2015/10/21/chartex" xmlns:cx3="http://schemas.microsoft.com/office/drawing/2016/5/9/chartex" xmlns:cx4="http://schemas.microsoft.com/office/drawing/2016/5/10/chartex" xmlns:cx5="http://schemas.microsoft.com/office/drawing/2016/5/11/chartex" xmlns:cx6="http://schemas.microsoft.com/office/drawing/2016/5/12/chartex" xmlns:cx7="http://schemas.microsoft.com/office/drawing/2016/5/13/chartex" xmlns:cx8="http://schemas.microsoft.com/office/drawing/2016/5/14/chartex" xmlns:mc="http://schemas.openxmlformats.org/markup-compatibility/2006" xmlns:aink="http://schemas.microsoft.com/office/drawing/2016/ink" xmlns:am3d="http://schemas.microsoft.com/office/drawing/2017/model3d" xmlns:o="urn:schemas-microsoft-com:office:office" xmlns:r="http://schemas.openxmlformats.org/officeDocument/2006/relationships" xmlns:m="http://schemas.openxmlformats.org/officeDocument/2006/math" xmlns:v="urn:schemas-microsoft-com:vml" xmlns:wp14="http://schemas.microsoft.com/office/word/2010/wordprocessingDrawing" xmlns:wp="http://schemas.openxmlformats.org/drawingml/2006/wordprocessingDrawing" xmlns:w10="urn:schemas-microsoft-com:office:word" xmlns:w="http://schemas.openxmlformats.org/wordprocessingml/2006/main" xmlns:w14="http://schemas.microsoft.com/office/word/2010/wordml" xmlns:w15="http://schemas.microsoft.com/office/word/2012/wordml" xmlns:w16cex="http://schemas.microsoft.com/office/word/2018/wordml/cex" xmlns:w16cid="http://schemas.microsoft.com/office/word/2016/wordml/cid" xmlns:w16="http://schemas.microsoft.com/office/word/2018/wordml" xmlns:w16sdtdh="http://schemas.microsoft.com/office/word/2020/wordml/sdtdatahash" xmlns:w16se="http://schemas.microsoft.com/office/word/2015/wordml/symex" xmlns:wpg="http://schemas.microsoft.com/office/word/2010/wordprocessingGroup" xmlns:wpi="http://schemas.microsoft.com/office/word/2010/wordprocessingInk" xmlns:wne="http://schemas.microsoft.com/office/word/2006/wordml" xmlns:wps="http://schemas.microsoft.com/office/word/2010/wordprocessingShape" mc:Ignorable="w14 w15 w16se w16cid w16 w16cex w16sdtdh wp14">
   <w:body>
     <w:p>
       <w:pPr>
         <w:jc w:val="right"/>
       </w:pPr>
       <w:r>
-        <w:t>2</w:t>
-      </w:r>
-      <w:r>
-        <w:t>0</w:t>
-      </w:r>
-      <w:r>
-        <w:rPr>
-          <w:rFonts w:hint="eastAsia"/>
-        </w:rPr>
-        <w:t>〇〇</w:t>
-      </w:r>
-      <w:r>
-        <w:t>年</w:t>
-      </w:r>
-      <w:r>
-        <w:rPr>
-          <w:rFonts w:hint="eastAsia"/>
-        </w:rPr>
-        <w:t>○</w:t>
-      </w:r>
-      <w:r>
-        <w:t>月</w:t>
-      </w:r>
-      <w:r>
-        <w:rPr>
-          <w:rFonts w:hint="eastAsia"/>
-        </w:rPr>
-        <w:t>○</w:t>
-      </w:r>
-      <w:r>
-        <w:t>日</w:t>
-      </w:r>
+        <w:rPr>
+          <w:rFonts w:hint="eastAsia"/>
+        </w:rPr>
+        <w:t>令和</w:t>
+      </w:r>
+      <w:r>
+        <w:t>XX年X月X日</w:t>
+      </w:r>
+    </w:p>
+    <w:p>
+      <w:pPr>
+        <w:jc w:val="right"/>
+      </w:pPr>
     </w:p>
     <w:p>
       <w:r>
@@ -49,21 +30,25 @@
       </w:r>
     </w:p>
     <w:p>
+      <w:pPr>
+        <w:jc w:val="right"/>
+      </w:pPr>
       <w:r>
         <w:rPr>
           <w:rFonts w:hint="eastAsia"/>
         </w:rPr>
         <w:t xml:space="preserve">　　　　　　　　　　　　　　　　　　　　　　　○○大学○○学部</w:t>
       </w:r>
-      <w:bookmarkStart w:id="0" w:name="_GoBack"/>
-      <w:bookmarkEnd w:id="0"/>
-    </w:p>
-    <w:p>
-      <w:r>
-        <w:rPr>
-          <w:rFonts w:hint="eastAsia"/>
-        </w:rPr>
-        <w:t xml:space="preserve">　　　　　　　　　　　　　　　　　　　　　　　　　　代表使用者名　印</w:t>
+    </w:p>
+    <w:p>
+      <w:pPr>
+        <w:jc w:val="right"/>
+      </w:pPr>
+      <w:r>
+        <w:rPr>
+          <w:rFonts w:hint="eastAsia"/>
+        </w:rPr>
+        <w:t xml:space="preserve">　　　　　　　　　　　　　　　　　　　　　　　　教授　××　××</w:t>
       </w:r>
     </w:p>
     <w:p/>
@@ -72,7 +57,13 @@
         <w:rPr>
           <w:rFonts w:hint="eastAsia"/>
         </w:rPr>
-        <w:t xml:space="preserve">　　気象庁モデルの貸与終了について（連絡）</w:t>
+        <w:t xml:space="preserve">　　気象庁数値予報モデルの貸与について（連絡</w:t>
+      </w:r>
+      <w:r>
+        <w:rPr>
+          <w:rFonts w:hint="eastAsia"/>
+        </w:rPr>
+        <w:t>）</w:t>
       </w:r>
     </w:p>
     <w:p/>
@@ -81,15 +72,13 @@
         <w:rPr>
           <w:rFonts w:hint="eastAsia"/>
         </w:rPr>
-        <w:t xml:space="preserve">　標記について、下記の研究を終了し、また、貸与を受けていたモデル、及び</w:t>
-      </w:r>
-    </w:p>
-    <w:p>
-      <w:r>
-        <w:rPr>
-          <w:rFonts w:hint="eastAsia"/>
-        </w:rPr>
-        <w:t>改造したモデルを返却しますので、ご連絡いたします。</w:t>
+        <w:t xml:space="preserve">　</w:t>
+      </w:r>
+      <w:r>
+        <w:rPr>
+          <w:rFonts w:hint="eastAsia"/>
+        </w:rPr>
+        <w:t>標記について、下記の研究を終了し、また、貸与を受けていたモデル、及び改造したモデルを返却しますので、ご連絡いたします。</w:t>
       </w:r>
     </w:p>
     <w:p/>
@@ -103,9 +92,6 @@
     </w:p>
     <w:p/>
     <w:p>
-      <w:pPr>
-        <w:pStyle w:val="2"/>
-      </w:pPr>
       <w:r>
         <w:t>1 モデルの種類</w:t>
       </w:r>
@@ -115,14 +101,11 @@
         <w:rPr>
           <w:rFonts w:hint="eastAsia"/>
         </w:rPr>
-        <w:t xml:space="preserve">　　　　気象庁海洋大循環モデル</w:t>
+        <w:t xml:space="preserve">　　　　○○モデル</w:t>
       </w:r>
     </w:p>
     <w:p/>
     <w:p>
-      <w:pPr>
-        <w:pStyle w:val="2"/>
-      </w:pPr>
       <w:r>
         <w:t>2 使用者</w:t>
       </w:r>
@@ -132,14 +115,11 @@
         <w:rPr>
           <w:rFonts w:hint="eastAsia"/>
         </w:rPr>
-        <w:t xml:space="preserve">　　　　藤原　咲平</w:t>
+        <w:t xml:space="preserve">　　　　○○　○○</w:t>
       </w:r>
     </w:p>
     <w:p/>
     <w:p>
-      <w:pPr>
-        <w:pStyle w:val="2"/>
-      </w:pPr>
       <w:r>
         <w:t>3 研究目的</w:t>
       </w:r>
@@ -149,14 +129,11 @@
         <w:rPr>
           <w:rFonts w:hint="eastAsia"/>
         </w:rPr>
-        <w:t xml:space="preserve">　　　　海洋の長期変動の研究のため</w:t>
+        <w:t xml:space="preserve">　　　　○○のため</w:t>
       </w:r>
     </w:p>
     <w:p/>
     <w:p>
-      <w:pPr>
-        <w:pStyle w:val="2"/>
-      </w:pPr>
       <w:r>
         <w:t>4 連絡先</w:t>
       </w:r>
@@ -181,6 +158,7 @@
         <w:t xml:space="preserve">  メールアドレス</w:t>
       </w:r>
     </w:p>
+    <w:p/>
     <w:sectPr>
       <w:pgSz w:w="11906" w:h="16838"/>
       <w:pgMar w:top="1985" w:right="1701" w:bottom="1701" w:left="1701" w:header="851" w:footer="992" w:gutter="0"/>
@@ -192,7 +170,7 @@
 </file>
 
 <file path=word/styles.xml><?xml version="1.0" encoding="utf-8"?>
-<w:styles xmlns:mc="http://schemas.openxmlformats.org/markup-compatibility/2006" xmlns:r="http://schemas.openxmlformats.org/officeDocument/2006/relationships" xmlns:w="http://schemas.openxmlformats.org/wordprocessingml/2006/main" xmlns:w14="http://schemas.microsoft.com/office/word/2010/wordml" xmlns:w15="http://schemas.microsoft.com/office/word/2012/wordml" xmlns:w16cid="http://schemas.microsoft.com/office/word/2016/wordml/cid" xmlns:w16se="http://schemas.microsoft.com/office/word/2015/wordml/symex" mc:Ignorable="w14 w15 w16se w16cid">
+<w:styles xmlns:mc="http://schemas.openxmlformats.org/markup-compatibility/2006" xmlns:r="http://schemas.openxmlformats.org/officeDocument/2006/relationships" xmlns:w="http://schemas.openxmlformats.org/wordprocessingml/2006/main" xmlns:w14="http://schemas.microsoft.com/office/word/2010/wordml" xmlns:w15="http://schemas.microsoft.com/office/word/2012/wordml" xmlns:w16cex="http://schemas.microsoft.com/office/word/2018/wordml/cex" xmlns:w16cid="http://schemas.microsoft.com/office/word/2016/wordml/cid" xmlns:w16="http://schemas.microsoft.com/office/word/2018/wordml" xmlns:w16sdtdh="http://schemas.microsoft.com/office/word/2020/wordml/sdtdatahash" xmlns:w16se="http://schemas.microsoft.com/office/word/2015/wordml/symex" mc:Ignorable="w14 w15 w16se w16cid w16 w16cex w16sdtdh">
   <w:docDefaults>
     <w:rPrDefault>
       <w:rPr>
@@ -205,7 +183,7 @@
     </w:rPrDefault>
     <w:pPrDefault/>
   </w:docDefaults>
-  <w:latentStyles w:defLockedState="0" w:defUIPriority="99" w:defSemiHidden="0" w:defUnhideWhenUsed="0" w:defQFormat="0" w:count="375">
+  <w:latentStyles w:defLockedState="0" w:defUIPriority="99" w:defSemiHidden="0" w:defUnhideWhenUsed="0" w:defQFormat="0" w:count="376">
     <w:lsdException w:name="Normal" w:uiPriority="0" w:qFormat="1"/>
     <w:lsdException w:name="heading 1" w:uiPriority="9" w:qFormat="1"/>
     <w:lsdException w:name="heading 2" w:semiHidden="1" w:uiPriority="9" w:unhideWhenUsed="1" w:qFormat="1"/>
@@ -581,6 +559,7 @@
     <w:lsdException w:name="Smart Hyperlink" w:semiHidden="1" w:unhideWhenUsed="1"/>
     <w:lsdException w:name="Hashtag" w:semiHidden="1" w:unhideWhenUsed="1"/>
     <w:lsdException w:name="Unresolved Mention" w:semiHidden="1" w:unhideWhenUsed="1"/>
+    <w:lsdException w:name="Smart Link" w:semiHidden="1" w:unhideWhenUsed="1"/>
   </w:latentStyles>
   <w:style w:type="paragraph" w:default="1" w:styleId="a">
     <w:name w:val="Normal"/>
@@ -589,23 +568,6 @@
       <w:widowControl w:val="0"/>
       <w:jc w:val="both"/>
     </w:pPr>
-  </w:style>
-  <w:style w:type="paragraph" w:styleId="2">
-    <w:name w:val="heading 2"/>
-    <w:basedOn w:val="a"/>
-    <w:next w:val="a"/>
-    <w:link w:val="20"/>
-    <w:uiPriority w:val="9"/>
-    <w:unhideWhenUsed/>
-    <w:qFormat/>
-    <w:rsid w:val="00E219CC"/>
-    <w:pPr>
-      <w:keepNext/>
-      <w:outlineLvl w:val="1"/>
-    </w:pPr>
-    <w:rPr>
-      <w:rFonts w:asciiTheme="majorHAnsi" w:eastAsiaTheme="majorEastAsia" w:hAnsiTheme="majorHAnsi" w:cstheme="majorBidi"/>
-    </w:rPr>
   </w:style>
   <w:style w:type="character" w:default="1" w:styleId="a0">
     <w:name w:val="Default Paragraph Font"/>
@@ -634,15 +596,30 @@
     <w:semiHidden/>
     <w:unhideWhenUsed/>
   </w:style>
-  <w:style w:type="character" w:customStyle="1" w:styleId="20">
-    <w:name w:val="見出し 2 (文字)"/>
+  <w:style w:type="paragraph" w:styleId="a3">
+    <w:name w:val="Date"/>
+    <w:basedOn w:val="a"/>
+    <w:next w:val="a"/>
+    <w:link w:val="a4"/>
+    <w:uiPriority w:val="99"/>
+    <w:semiHidden/>
+    <w:unhideWhenUsed/>
+    <w:rsid w:val="00BF00BF"/>
+  </w:style>
+  <w:style w:type="character" w:customStyle="1" w:styleId="a4">
+    <w:name w:val="日付 (文字)"/>
     <w:basedOn w:val="a0"/>
-    <w:link w:val="2"/>
-    <w:uiPriority w:val="9"/>
-    <w:rsid w:val="00E219CC"/>
-    <w:rPr>
-      <w:rFonts w:asciiTheme="majorHAnsi" w:eastAsiaTheme="majorEastAsia" w:hAnsiTheme="majorHAnsi" w:cstheme="majorBidi"/>
-    </w:rPr>
+    <w:link w:val="a3"/>
+    <w:uiPriority w:val="99"/>
+    <w:semiHidden/>
+    <w:rsid w:val="00BF00BF"/>
+  </w:style>
+  <w:style w:type="paragraph" w:styleId="a5">
+    <w:name w:val="Revision"/>
+    <w:hidden/>
+    <w:uiPriority w:val="99"/>
+    <w:semiHidden/>
+    <w:rsid w:val="005B5AE4"/>
   </w:style>
 </w:styles>
 </file>
@@ -664,7 +641,7 @@
         <a:srgbClr val="E7E6E6"/>
       </a:lt2>
       <a:accent1>
-        <a:srgbClr val="4472C4"/>
+        <a:srgbClr val="5B9BD5"/>
       </a:accent1>
       <a:accent2>
         <a:srgbClr val="ED7D31"/>
@@ -676,7 +653,7 @@
         <a:srgbClr val="FFC000"/>
       </a:accent4>
       <a:accent5>
-        <a:srgbClr val="5B9BD5"/>
+        <a:srgbClr val="4472C4"/>
       </a:accent5>
       <a:accent6>
         <a:srgbClr val="70AD47"/>
@@ -723,23 +700,6 @@
         <a:font script="Viet" typeface="Times New Roman"/>
         <a:font script="Uigh" typeface="Microsoft Uighur"/>
         <a:font script="Geor" typeface="Sylfaen"/>
-        <a:font script="Armn" typeface="Arial"/>
-        <a:font script="Bugi" typeface="Leelawadee UI"/>
-        <a:font script="Bopo" typeface="Microsoft JhengHei"/>
-        <a:font script="Java" typeface="Javanese Text"/>
-        <a:font script="Lisu" typeface="Segoe UI"/>
-        <a:font script="Mymr" typeface="Myanmar Text"/>
-        <a:font script="Nkoo" typeface="Ebrima"/>
-        <a:font script="Olck" typeface="Nirmala UI"/>
-        <a:font script="Osma" typeface="Ebrima"/>
-        <a:font script="Phag" typeface="Phagspa"/>
-        <a:font script="Syrn" typeface="Estrangelo Edessa"/>
-        <a:font script="Syrj" typeface="Estrangelo Edessa"/>
-        <a:font script="Syre" typeface="Estrangelo Edessa"/>
-        <a:font script="Sora" typeface="Nirmala UI"/>
-        <a:font script="Tale" typeface="Microsoft Tai Le"/>
-        <a:font script="Talu" typeface="Microsoft New Tai Lue"/>
-        <a:font script="Tfng" typeface="Ebrima"/>
       </a:majorFont>
       <a:minorFont>
         <a:latin typeface="游明朝" panose="020F0502020204030204"/>
@@ -775,23 +735,6 @@
         <a:font script="Viet" typeface="Arial"/>
         <a:font script="Uigh" typeface="Microsoft Uighur"/>
         <a:font script="Geor" typeface="Sylfaen"/>
-        <a:font script="Armn" typeface="Arial"/>
-        <a:font script="Bugi" typeface="Leelawadee UI"/>
-        <a:font script="Bopo" typeface="Microsoft JhengHei"/>
-        <a:font script="Java" typeface="Javanese Text"/>
-        <a:font script="Lisu" typeface="Segoe UI"/>
-        <a:font script="Mymr" typeface="Myanmar Text"/>
-        <a:font script="Nkoo" typeface="Ebrima"/>
-        <a:font script="Olck" typeface="Nirmala UI"/>
-        <a:font script="Osma" typeface="Ebrima"/>
-        <a:font script="Phag" typeface="Phagspa"/>
-        <a:font script="Syrn" typeface="Estrangelo Edessa"/>
-        <a:font script="Syrj" typeface="Estrangelo Edessa"/>
-        <a:font script="Syre" typeface="Estrangelo Edessa"/>
-        <a:font script="Sora" typeface="Nirmala UI"/>
-        <a:font script="Tale" typeface="Microsoft Tai Le"/>
-        <a:font script="Talu" typeface="Microsoft New Tai Lue"/>
-        <a:font script="Tfng" typeface="Ebrima"/>
       </a:minorFont>
     </a:fontScheme>
     <a:fmtScheme name="Office">
